--- a/09-unity-multiplayer/homework.docx
+++ b/09-unity-multiplayer/homework.docx
@@ -1,6 +1,6 @@
 
 <file path=word/document.xml><?xml version="1.0" encoding="utf-8"?>
-<w:document xmlns:wpc="http://schemas.microsoft.com/office/word/2010/wordprocessingCanvas" xmlns:cx="http://schemas.microsoft.com/office/drawing/2014/chartex" xmlns:cx1="http://schemas.microsoft.com/office/drawing/2015/9/8/chartex" xmlns:cx2="http://schemas.microsoft.com/office/drawing/2015/10/21/chartex" xmlns:cx3="http://schemas.microsoft.com/office/drawing/2016/5/9/chartex" xmlns:cx4="http://schemas.microsoft.com/office/drawing/2016/5/10/chartex" xmlns:cx5="http://schemas.microsoft.com/office/drawing/2016/5/11/chartex" xmlns:cx6="http://schemas.microsoft.com/office/drawing/2016/5/12/chartex" xmlns:cx7="http://schemas.microsoft.com/office/drawing/2016/5/13/chartex" xmlns:cx8="http://schemas.microsoft.com/office/drawing/2016/5/14/chartex" xmlns:mc="http://schemas.openxmlformats.org/markup-compatibility/2006" xmlns:aink="http://schemas.microsoft.com/office/drawing/2016/ink" xmlns:am3d="http://schemas.microsoft.com/office/drawing/2017/model3d" xmlns:o="urn:schemas-microsoft-com:office:office" xmlns:oel="http://schemas.microsoft.com/office/2019/extlst" xmlns:r="http://schemas.openxmlformats.org/officeDocument/2006/relationships" xmlns:m="http://schemas.openxmlformats.org/officeDocument/2006/math" xmlns:v="urn:schemas-microsoft-com:vml" xmlns:wp14="http://schemas.microsoft.com/office/word/2010/wordprocessingDrawing" xmlns:wp="http://schemas.openxmlformats.org/drawingml/2006/wordprocessingDrawing" xmlns:w10="urn:schemas-microsoft-com:office:word" xmlns:w="http://schemas.openxmlformats.org/wordprocessingml/2006/main" xmlns:w14="http://schemas.microsoft.com/office/word/2010/wordml" xmlns:w15="http://schemas.microsoft.com/office/word/2012/wordml" xmlns:w16cex="http://schemas.microsoft.com/office/word/2018/wordml/cex" xmlns:w16cid="http://schemas.microsoft.com/office/word/2016/wordml/cid" xmlns:w16="http://schemas.microsoft.com/office/word/2018/wordml" xmlns:w16sdtdh="http://schemas.microsoft.com/office/word/2020/wordml/sdtdatahash" xmlns:w16se="http://schemas.microsoft.com/office/word/2015/wordml/symex" xmlns:wpg="http://schemas.microsoft.com/office/word/2010/wordprocessingGroup" xmlns:wpi="http://schemas.microsoft.com/office/word/2010/wordprocessingInk" xmlns:wne="http://schemas.microsoft.com/office/word/2006/wordml" xmlns:wps="http://schemas.microsoft.com/office/word/2010/wordprocessingShape" mc:Ignorable="w14 w15 w16se w16cid w16 w16cex w16sdtdh wp14">
+<w:document xmlns:wpc="http://schemas.microsoft.com/office/word/2010/wordprocessingCanvas" xmlns:cx="http://schemas.microsoft.com/office/drawing/2014/chartex" xmlns:cx1="http://schemas.microsoft.com/office/drawing/2015/9/8/chartex" xmlns:cx2="http://schemas.microsoft.com/office/drawing/2015/10/21/chartex" xmlns:cx3="http://schemas.microsoft.com/office/drawing/2016/5/9/chartex" xmlns:cx4="http://schemas.microsoft.com/office/drawing/2016/5/10/chartex" xmlns:cx5="http://schemas.microsoft.com/office/drawing/2016/5/11/chartex" xmlns:cx6="http://schemas.microsoft.com/office/drawing/2016/5/12/chartex" xmlns:cx7="http://schemas.microsoft.com/office/drawing/2016/5/13/chartex" xmlns:cx8="http://schemas.microsoft.com/office/drawing/2016/5/14/chartex" xmlns:mc="http://schemas.openxmlformats.org/markup-compatibility/2006" xmlns:aink="http://schemas.microsoft.com/office/drawing/2016/ink" xmlns:am3d="http://schemas.microsoft.com/office/drawing/2017/model3d" xmlns:o="urn:schemas-microsoft-com:office:office" xmlns:oel="http://schemas.microsoft.com/office/2019/extlst" xmlns:r="http://schemas.openxmlformats.org/officeDocument/2006/relationships" xmlns:m="http://schemas.openxmlformats.org/officeDocument/2006/math" xmlns:v="urn:schemas-microsoft-com:vml" xmlns:wp14="http://schemas.microsoft.com/office/word/2010/wordprocessingDrawing" xmlns:wp="http://schemas.openxmlformats.org/drawingml/2006/wordprocessingDrawing" xmlns:w10="urn:schemas-microsoft-com:office:word" xmlns:w="http://schemas.openxmlformats.org/wordprocessingml/2006/main" xmlns:w14="http://schemas.microsoft.com/office/word/2010/wordml" xmlns:w15="http://schemas.microsoft.com/office/word/2012/wordml" xmlns:w16cex="http://schemas.microsoft.com/office/word/2018/wordml/cex" xmlns:w16cid="http://schemas.microsoft.com/office/word/2016/wordml/cid" xmlns:w16="http://schemas.microsoft.com/office/word/2018/wordml" xmlns:w16du="http://schemas.microsoft.com/office/word/2023/wordml/word16du" xmlns:w16sdtdh="http://schemas.microsoft.com/office/word/2020/wordml/sdtdatahash" xmlns:w16sdtfl="http://schemas.microsoft.com/office/word/2024/wordml/sdtformatlock" xmlns:w16se="http://schemas.microsoft.com/office/word/2015/wordml/symex" xmlns:wpg="http://schemas.microsoft.com/office/word/2010/wordprocessingGroup" xmlns:wpi="http://schemas.microsoft.com/office/word/2010/wordprocessingInk" xmlns:wne="http://schemas.microsoft.com/office/word/2006/wordml" xmlns:wps="http://schemas.microsoft.com/office/word/2010/wordprocessingShape" mc:Ignorable="w14 w15 w16se w16cid w16 w16cex w16sdtdh w16sdtfl w16du wp14">
   <w:body>
     <w:p>
       <w:pPr>
@@ -34,7 +34,7 @@
           <w:rFonts w:ascii="David" w:hAnsi="David" w:cs="David" w:hint="cs"/>
           <w:rtl/>
         </w:rPr>
-        <w:t xml:space="preserve">/מתגלגלת </w:t>
+        <w:t xml:space="preserve"> </w:t>
       </w:r>
       <w:r>
         <w:rPr>
@@ -86,7 +86,7 @@
           <w:rFonts w:ascii="David" w:hAnsi="David" w:cs="David"/>
           <w:rtl/>
         </w:rPr>
-        <w:t xml:space="preserve"> מתוך שתי האפשרויות</w:t>
+        <w:t xml:space="preserve"> מתוך האפשרויות</w:t>
       </w:r>
       <w:r>
         <w:rPr>
@@ -98,6 +98,7 @@
     </w:p>
     <w:p>
       <w:pPr>
+        <w:pStyle w:val="Textbody"/>
         <w:rPr>
           <w:rFonts w:ascii="David" w:hAnsi="David" w:cs="David"/>
           <w:rtl/>
@@ -125,92 +126,6 @@
           <w:rtl/>
         </w:rPr>
         <w:t>א</w:t>
-      </w:r>
-      <w:r>
-        <w:rPr>
-          <w:rFonts w:ascii="David" w:hAnsi="David" w:cs="David"/>
-          <w:rtl/>
-        </w:rPr>
-        <w:t>. המשחק שלכם</w:t>
-      </w:r>
-    </w:p>
-    <w:p>
-      <w:pPr>
-        <w:pStyle w:val="Textbody"/>
-        <w:rPr>
-          <w:rFonts w:ascii="David" w:hAnsi="David" w:cs="David"/>
-          <w:rtl/>
-        </w:rPr>
-      </w:pPr>
-      <w:r>
-        <w:rPr>
-          <w:rFonts w:ascii="David" w:hAnsi="David" w:cs="David"/>
-          <w:rtl/>
-        </w:rPr>
-        <w:t xml:space="preserve">הוסיפו למשחק המקורי שלכם אפשרות לריבוי שחקנים בעזרת </w:t>
-      </w:r>
-      <w:r>
-        <w:rPr>
-          <w:rFonts w:ascii="David" w:hAnsi="David" w:cs="David"/>
-        </w:rPr>
-        <w:t>Photon Fusion</w:t>
-      </w:r>
-      <w:r>
-        <w:rPr>
-          <w:rFonts w:ascii="David" w:hAnsi="David" w:cs="David" w:hint="cs"/>
-          <w:rtl/>
-        </w:rPr>
-        <w:t>.</w:t>
-      </w:r>
-    </w:p>
-    <w:p>
-      <w:pPr>
-        <w:pStyle w:val="Textbody"/>
-        <w:rPr>
-          <w:rFonts w:ascii="David" w:hAnsi="David" w:cs="David"/>
-          <w:color w:val="00B050"/>
-          <w:rtl/>
-        </w:rPr>
-      </w:pPr>
-      <w:r>
-        <w:rPr>
-          <w:rFonts w:ascii="David" w:hAnsi="David" w:cs="David" w:hint="cs"/>
-          <w:color w:val="00B050"/>
-          <w:rtl/>
-        </w:rPr>
-        <w:t>לפני כן יש לתקן את כל התקלות ואת כל ההערות שקיבלתם מאיתנו או משחקני הניסוי.</w:t>
-      </w:r>
-    </w:p>
-    <w:p>
-      <w:pPr>
-        <w:pStyle w:val="Textbody"/>
-        <w:rPr>
-          <w:rFonts w:ascii="David" w:hAnsi="David" w:cs="David"/>
-          <w:rtl/>
-        </w:rPr>
-      </w:pPr>
-    </w:p>
-    <w:p>
-      <w:pPr>
-        <w:pStyle w:val="Heading1"/>
-        <w:rPr>
-          <w:rFonts w:ascii="David" w:hAnsi="David" w:cs="David"/>
-          <w:rtl/>
-        </w:rPr>
-      </w:pPr>
-      <w:r>
-        <w:rPr>
-          <w:rFonts w:ascii="David" w:hAnsi="David" w:cs="David"/>
-          <w:rtl/>
-        </w:rPr>
-        <w:t xml:space="preserve">אפשרות </w:t>
-      </w:r>
-      <w:r>
-        <w:rPr>
-          <w:rFonts w:ascii="David" w:hAnsi="David" w:cs="David" w:hint="cs"/>
-          <w:rtl/>
-        </w:rPr>
-        <w:t>ב</w:t>
       </w:r>
       <w:r>
         <w:rPr>
@@ -241,13 +156,12 @@
             <w:rStyle w:val="Hyperlink"/>
             <w:rFonts w:ascii="David" w:hAnsi="David" w:cs="David"/>
           </w:rPr>
-          <w:t>https://github.com/gamedev-at-ariel/multiplayer-fusion</w:t>
+          <w:t>https://github.com/gamedev-at-ariel/multiplayer-fusion-2</w:t>
         </w:r>
       </w:hyperlink>
       <w:r>
         <w:rPr>
-          <w:rFonts w:ascii="David" w:hAnsi="David" w:cs="David" w:hint="cs"/>
-          <w:rtl/>
+          <w:rFonts w:ascii="David" w:hAnsi="David" w:cs="David"/>
         </w:rPr>
         <w:t xml:space="preserve"> </w:t>
       </w:r>
@@ -265,21 +179,27 @@
           <w:rFonts w:ascii="David" w:hAnsi="David" w:cs="David"/>
           <w:rtl/>
         </w:rPr>
-        <w:t>בצעו</w:t>
-      </w:r>
-      <w:r>
-        <w:rPr>
-          <w:rFonts w:ascii="David" w:hAnsi="David" w:cs="David"/>
-          <w:rtl/>
-        </w:rPr>
-        <w:t xml:space="preserve"> בו</w:t>
-      </w:r>
-      <w:r>
-        <w:rPr>
-          <w:rFonts w:ascii="David" w:hAnsi="David" w:cs="David"/>
-          <w:rtl/>
-        </w:rPr>
-        <w:t xml:space="preserve"> </w:t>
+        <w:t xml:space="preserve">בצעו בו </w:t>
+      </w:r>
+      <w:r>
+        <w:rPr>
+          <w:rFonts w:ascii="David" w:hAnsi="David" w:cs="David"/>
+        </w:rPr>
+        <w:t>N+1</w:t>
+      </w:r>
+      <w:r>
+        <w:rPr>
+          <w:rFonts w:ascii="David" w:hAnsi="David" w:cs="David"/>
+          <w:rtl/>
+        </w:rPr>
+        <w:t xml:space="preserve"> שינויים ושיפורים לבחירתכם (</w:t>
+      </w:r>
+      <w:r>
+        <w:rPr>
+          <w:rFonts w:ascii="David" w:hAnsi="David" w:cs="David" w:hint="cs"/>
+          <w:rtl/>
+        </w:rPr>
+        <w:t xml:space="preserve">כאשר </w:t>
       </w:r>
       <w:r>
         <w:rPr>
@@ -289,45 +209,24 @@
       </w:r>
       <w:r>
         <w:rPr>
-          <w:rFonts w:ascii="David" w:hAnsi="David" w:cs="David"/>
-          <w:rtl/>
-        </w:rPr>
-        <w:t xml:space="preserve"> שינויים </w:t>
-      </w:r>
-      <w:r>
-        <w:rPr>
-          <w:rFonts w:ascii="David" w:hAnsi="David" w:cs="David"/>
-          <w:rtl/>
-        </w:rPr>
-        <w:t>ושיפורים לבחירתכם (</w:t>
-      </w:r>
-      <w:r>
-        <w:rPr>
           <w:rFonts w:ascii="David" w:hAnsi="David" w:cs="David" w:hint="cs"/>
           <w:rtl/>
         </w:rPr>
-        <w:t>כ</w:t>
-      </w:r>
-      <w:r>
-        <w:rPr>
-          <w:rFonts w:ascii="David" w:hAnsi="David" w:cs="David"/>
-          <w:rtl/>
-        </w:rPr>
-        <w:t>מספר חברי הצוות</w:t>
-      </w:r>
-      <w:r>
-        <w:rPr>
-          <w:rFonts w:ascii="David" w:hAnsi="David" w:cs="David"/>
-          <w:rtl/>
-        </w:rPr>
-        <w:t>)</w:t>
-      </w:r>
-      <w:r>
-        <w:rPr>
-          <w:rFonts w:ascii="David" w:hAnsi="David" w:cs="David"/>
-          <w:rtl/>
-        </w:rPr>
-        <w:t>. אפשר לבחור מהרשימה הבאה, או להוסיף שינויים אחרים כלשהם:</w:t>
+        <w:t xml:space="preserve"> הוא </w:t>
+      </w:r>
+      <w:r>
+        <w:rPr>
+          <w:rFonts w:ascii="David" w:hAnsi="David" w:cs="David"/>
+          <w:rtl/>
+        </w:rPr>
+        <w:t xml:space="preserve">מספר חברי הצוות). </w:t>
+      </w:r>
+      <w:r>
+        <w:rPr>
+          <w:rFonts w:ascii="David" w:hAnsi="David" w:cs="David" w:hint="cs"/>
+          <w:rtl/>
+        </w:rPr>
+        <w:t>שינויים לדוגמה:</w:t>
       </w:r>
     </w:p>
     <w:p>
@@ -380,21 +279,21 @@
           <w:rFonts w:ascii="David" w:hAnsi="David" w:cs="David"/>
           <w:rtl/>
         </w:rPr>
-        <w:t xml:space="preserve"> שלוקח אותו מוגן מפגיעת </w:t>
-      </w:r>
-      <w:r>
-        <w:rPr>
-          <w:rFonts w:ascii="David" w:hAnsi="David" w:cs="David"/>
-          <w:rtl/>
-        </w:rPr>
-        <w:t xml:space="preserve">הלייזר </w:t>
-      </w:r>
-      <w:r>
-        <w:rPr>
-          <w:rFonts w:ascii="David" w:hAnsi="David" w:cs="David"/>
-          <w:rtl/>
-        </w:rPr>
-        <w:t>של השחקן השני.</w:t>
+        <w:t xml:space="preserve"> שלוקח אותו מוגן </w:t>
+      </w:r>
+      <w:r>
+        <w:rPr>
+          <w:rFonts w:ascii="David" w:hAnsi="David" w:cs="David" w:hint="cs"/>
+          <w:rtl/>
+        </w:rPr>
+        <w:t>מפגיעות כדורים</w:t>
+      </w:r>
+      <w:r>
+        <w:rPr>
+          <w:rFonts w:ascii="David" w:hAnsi="David" w:cs="David"/>
+          <w:rtl/>
+        </w:rPr>
+        <w:t>.</w:t>
       </w:r>
       <w:r>
         <w:rPr>
@@ -414,7 +313,7 @@
       </w:pPr>
       <w:r>
         <w:rPr>
-          <w:rFonts w:ascii="David" w:hAnsi="David" w:cs="David"/>
+          <w:rFonts w:ascii="David" w:hAnsi="David" w:cs="David" w:hint="cs"/>
           <w:rtl/>
         </w:rPr>
         <w:t>2</w:t>
@@ -424,27 +323,21 @@
           <w:rFonts w:ascii="David" w:hAnsi="David" w:cs="David"/>
           <w:rtl/>
         </w:rPr>
-        <w:t xml:space="preserve">. </w:t>
+        <w:t>. להוסיף ניקוד לכל שחקן, כך שכאשר הוא פוגע בשחקן מסוים</w:t>
       </w:r>
       <w:r>
         <w:rPr>
           <w:rFonts w:ascii="David" w:hAnsi="David" w:cs="David" w:hint="cs"/>
           <w:rtl/>
         </w:rPr>
-        <w:t xml:space="preserve">במקום יריית לייזר (המחשבת פגיעה בעזרת </w:t>
-      </w:r>
-      <w:r>
-        <w:rPr>
-          <w:rFonts w:ascii="David" w:hAnsi="David" w:cs="David"/>
-        </w:rPr>
-        <w:t>RayCast</w:t>
-      </w:r>
-      <w:r>
-        <w:rPr>
-          <w:rFonts w:ascii="David" w:hAnsi="David" w:cs="David" w:hint="cs"/>
-          <w:rtl/>
-        </w:rPr>
-        <w:t>), לירות כדורים או טילים (המחשבים פגיעה בעזרת קוליידר).</w:t>
+        <w:t>,</w:t>
+      </w:r>
+      <w:r>
+        <w:rPr>
+          <w:rFonts w:ascii="David" w:hAnsi="David" w:cs="David"/>
+          <w:rtl/>
+        </w:rPr>
+        <w:t> נוסף לו ניקוד.</w:t>
       </w:r>
     </w:p>
     <w:p>
@@ -457,7 +350,7 @@
       </w:pPr>
       <w:r>
         <w:rPr>
-          <w:rFonts w:ascii="David" w:hAnsi="David" w:cs="David"/>
+          <w:rFonts w:ascii="David" w:hAnsi="David" w:cs="David" w:hint="cs"/>
           <w:rtl/>
         </w:rPr>
         <w:t>3</w:t>
@@ -467,7 +360,84 @@
           <w:rFonts w:ascii="David" w:hAnsi="David" w:cs="David"/>
           <w:rtl/>
         </w:rPr>
-        <w:t>. להוסיף ניקוד לכל שחקן, כך שכאשר הוא פוגע בשחקן מסוים נוסף לו ניקוד.</w:t>
+        <w:t xml:space="preserve">. </w:t>
+      </w:r>
+      <w:r>
+        <w:rPr>
+          <w:rFonts w:ascii="David" w:hAnsi="David" w:cs="David"/>
+          <w:rtl/>
+        </w:rPr>
+        <w:t>להפוך את המשחק לקבוצתי – 2 נגד 2. השחקנים</w:t>
+      </w:r>
+      <w:r>
+        <w:rPr>
+          <w:rFonts w:ascii="David" w:hAnsi="David" w:cs="David" w:hint="cs"/>
+          <w:rtl/>
+        </w:rPr>
+        <w:t xml:space="preserve"> והכדורים </w:t>
+      </w:r>
+      <w:r>
+        <w:rPr>
+          <w:rFonts w:ascii="David" w:hAnsi="David" w:cs="David"/>
+          <w:rtl/>
+        </w:rPr>
+        <w:t xml:space="preserve">של כל קבוצה הם בצבע אחר. </w:t>
+      </w:r>
+      <w:r>
+        <w:rPr>
+          <w:rFonts w:ascii="David" w:hAnsi="David" w:cs="David" w:hint="cs"/>
+          <w:rtl/>
+        </w:rPr>
+        <w:t xml:space="preserve">הכדור </w:t>
+      </w:r>
+      <w:r>
+        <w:rPr>
+          <w:rFonts w:ascii="David" w:hAnsi="David" w:cs="David"/>
+          <w:rtl/>
+        </w:rPr>
+        <w:t xml:space="preserve">של כל שחקן </w:t>
+      </w:r>
+      <w:r>
+        <w:rPr>
+          <w:rFonts w:ascii="David" w:hAnsi="David" w:cs="David" w:hint="cs"/>
+          <w:rtl/>
+        </w:rPr>
+        <w:t xml:space="preserve">יכול לגרום נזק </w:t>
+      </w:r>
+      <w:r>
+        <w:rPr>
+          <w:rFonts w:ascii="David" w:hAnsi="David" w:cs="David"/>
+          <w:rtl/>
+        </w:rPr>
+        <w:t xml:space="preserve">רק </w:t>
+      </w:r>
+      <w:r>
+        <w:rPr>
+          <w:rFonts w:ascii="David" w:hAnsi="David" w:cs="David" w:hint="cs"/>
+          <w:rtl/>
+        </w:rPr>
+        <w:t>ל</w:t>
+      </w:r>
+      <w:r>
+        <w:rPr>
+          <w:rFonts w:ascii="David" w:hAnsi="David" w:cs="David"/>
+          <w:rtl/>
+        </w:rPr>
+        <w:t>שחקנים מהקבוצה השנ</w:t>
+      </w:r>
+      <w:r>
+        <w:rPr>
+          <w:rFonts w:ascii="David" w:hAnsi="David" w:cs="David" w:hint="cs"/>
+          <w:rtl/>
+        </w:rPr>
+        <w:t>י</w:t>
+      </w:r>
+      <w:r>
+        <w:rPr>
+          <w:rFonts w:ascii="David" w:hAnsi="David" w:cs="David"/>
+          <w:rtl/>
+        </w:rPr>
+        <w:t>יה.</w:t>
       </w:r>
     </w:p>
     <w:p>
@@ -480,7 +450,7 @@
       </w:pPr>
       <w:r>
         <w:rPr>
-          <w:rFonts w:ascii="David" w:hAnsi="David" w:cs="David"/>
+          <w:rFonts w:ascii="David" w:hAnsi="David" w:cs="David" w:hint="cs"/>
           <w:rtl/>
         </w:rPr>
         <w:t>4</w:t>
@@ -494,38 +464,24 @@
       </w:r>
       <w:r>
         <w:rPr>
-          <w:rFonts w:ascii="David" w:hAnsi="David" w:cs="David"/>
-          <w:rtl/>
-        </w:rPr>
-        <w:t>להפוך את המשחק לקבוצתי – 2 נגד 2. השחקנים</w:t>
-      </w:r>
-      <w:r>
-        <w:rPr>
           <w:rFonts w:ascii="David" w:hAnsi="David" w:cs="David" w:hint="cs"/>
           <w:rtl/>
         </w:rPr>
-        <w:t xml:space="preserve"> ו</w:t>
-      </w:r>
-      <w:r>
-        <w:rPr>
-          <w:rFonts w:ascii="David" w:hAnsi="David" w:cs="David"/>
-          <w:rtl/>
-        </w:rPr>
-        <w:t>הלייזר של כל קבוצה הם בצבע אחר. הלייזר של כל שחקן פוגע רק בשחקנים מהקבוצה השנ</w:t>
+        <w:t xml:space="preserve">במקום יריות, להפוך את המשחק למשחק כדורגל </w:t>
+      </w:r>
+      <w:r>
+        <w:rPr>
+          <w:rFonts w:ascii="David" w:hAnsi="David" w:cs="David"/>
+          <w:rtl/>
+        </w:rPr>
+        <w:t>–</w:t>
       </w:r>
       <w:r>
         <w:rPr>
           <w:rFonts w:ascii="David" w:hAnsi="David" w:cs="David" w:hint="cs"/>
           <w:rtl/>
         </w:rPr>
-        <w:t>י</w:t>
-      </w:r>
-      <w:r>
-        <w:rPr>
-          <w:rFonts w:ascii="David" w:hAnsi="David" w:cs="David"/>
-          <w:rtl/>
-        </w:rPr>
-        <w:t>יה.</w:t>
+        <w:t xml:space="preserve"> להוסיף שערים, ולהוסיף ניקוד לשחקן שמבקיע שער.</w:t>
       </w:r>
     </w:p>
     <w:p>
@@ -538,7 +494,7 @@
       </w:pPr>
       <w:r>
         <w:rPr>
-          <w:rFonts w:ascii="David" w:hAnsi="David" w:cs="David"/>
+          <w:rFonts w:ascii="David" w:hAnsi="David" w:cs="David" w:hint="cs"/>
           <w:rtl/>
         </w:rPr>
         <w:t>5</w:t>
@@ -548,35 +504,14 @@
           <w:rFonts w:ascii="David" w:hAnsi="David" w:cs="David"/>
           <w:rtl/>
         </w:rPr>
-        <w:t xml:space="preserve">. </w:t>
-      </w:r>
-      <w:r>
-        <w:rPr>
-          <w:rFonts w:ascii="David" w:hAnsi="David" w:cs="David"/>
-          <w:rtl/>
-        </w:rPr>
-        <w:t xml:space="preserve">במקום לייזר, </w:t>
-      </w:r>
-      <w:r>
-        <w:rPr>
-          <w:rFonts w:ascii="David" w:hAnsi="David" w:cs="David"/>
-          <w:rtl/>
-        </w:rPr>
-        <w:t>להוסיף שערים וכדור</w:t>
-      </w:r>
-      <w:r>
-        <w:rPr>
-          <w:rFonts w:ascii="David" w:hAnsi="David" w:cs="David"/>
-          <w:rtl/>
-        </w:rPr>
-        <w:t>,</w:t>
-      </w:r>
-      <w:r>
-        <w:rPr>
-          <w:rFonts w:ascii="David" w:hAnsi="David" w:cs="David"/>
-          <w:rtl/>
-        </w:rPr>
-        <w:t xml:space="preserve"> ולהפוך את המשחק למשחק כדורגל בין 2 שחקנים. </w:t>
+        <w:t>. להוסיף אנימציה לשחקן</w:t>
+      </w:r>
+      <w:r>
+        <w:rPr>
+          <w:rFonts w:ascii="David" w:hAnsi="David" w:cs="David"/>
+          <w:rtl/>
+        </w:rPr>
+        <w:t>.</w:t>
       </w:r>
     </w:p>
     <w:p>
@@ -589,24 +524,260 @@
       </w:pPr>
       <w:r>
         <w:rPr>
-          <w:rFonts w:ascii="David" w:hAnsi="David" w:cs="David"/>
-          <w:rtl/>
-        </w:rPr>
-        <w:t>6</w:t>
-      </w:r>
-      <w:r>
-        <w:rPr>
-          <w:rFonts w:ascii="David" w:hAnsi="David" w:cs="David"/>
-          <w:rtl/>
-        </w:rPr>
-        <w:t>. להוסיף אנימציה לשחקן</w:t>
-      </w:r>
-      <w:r>
-        <w:rPr>
-          <w:rFonts w:ascii="David" w:hAnsi="David" w:cs="David"/>
-          <w:rtl/>
-        </w:rPr>
-        <w:t>.</w:t>
+          <w:rFonts w:ascii="David" w:hAnsi="David" w:cs="David" w:hint="cs"/>
+          <w:rtl/>
+        </w:rPr>
+        <w:t>6. שינוי מקורי כלשהו לבחירתכם.</w:t>
+      </w:r>
+    </w:p>
+    <w:p>
+      <w:pPr>
+        <w:rPr>
+          <w:rFonts w:ascii="David" w:hAnsi="David" w:cs="David"/>
+          <w:rtl/>
+        </w:rPr>
+      </w:pPr>
+    </w:p>
+    <w:p>
+      <w:pPr>
+        <w:pStyle w:val="Heading1"/>
+        <w:rPr>
+          <w:rFonts w:ascii="David" w:hAnsi="David" w:cs="David"/>
+          <w:rtl/>
+        </w:rPr>
+      </w:pPr>
+      <w:r>
+        <w:rPr>
+          <w:rFonts w:ascii="David" w:hAnsi="David" w:cs="David"/>
+          <w:rtl/>
+        </w:rPr>
+        <w:t xml:space="preserve">אפשרות </w:t>
+      </w:r>
+      <w:r>
+        <w:rPr>
+          <w:rFonts w:ascii="David" w:hAnsi="David" w:cs="David" w:hint="cs"/>
+          <w:rtl/>
+        </w:rPr>
+        <w:t>ב</w:t>
+      </w:r>
+      <w:r>
+        <w:rPr>
+          <w:rFonts w:ascii="David" w:hAnsi="David" w:cs="David"/>
+          <w:rtl/>
+        </w:rPr>
+        <w:t xml:space="preserve">. </w:t>
+      </w:r>
+      <w:r>
+        <w:rPr>
+          <w:rFonts w:ascii="David" w:hAnsi="David" w:cs="David" w:hint="cs"/>
+          <w:rtl/>
+        </w:rPr>
+        <w:t>הפיכת משחק קיים למרובה-שחקנים</w:t>
+      </w:r>
+    </w:p>
+    <w:p>
+      <w:pPr>
+        <w:pStyle w:val="Textbody"/>
+        <w:rPr>
+          <w:rFonts w:ascii="David" w:hAnsi="David" w:cs="David"/>
+          <w:rtl/>
+        </w:rPr>
+      </w:pPr>
+      <w:r>
+        <w:rPr>
+          <w:rFonts w:ascii="David" w:hAnsi="David" w:cs="David" w:hint="cs"/>
+          <w:rtl/>
+        </w:rPr>
+        <w:t xml:space="preserve">בחרו את אחד המשחקים שנלמדו בשיעורים הקודמים (חלליות בשני ממדים, פלטפורמה ב 2.5 ממדים, או משחק בשלושה ממדים) והפכו אותו למרובה-שחקנים. </w:t>
+      </w:r>
+    </w:p>
+    <w:p>
+      <w:pPr>
+        <w:pStyle w:val="Textbody"/>
+        <w:numPr>
+          <w:ilvl w:val="0"/>
+          <w:numId w:val="15"/>
+        </w:numPr>
+        <w:rPr>
+          <w:rFonts w:ascii="David" w:hAnsi="David" w:cs="David"/>
+          <w:rtl/>
+        </w:rPr>
+      </w:pPr>
+      <w:r>
+        <w:rPr>
+          <w:rFonts w:ascii="David" w:hAnsi="David" w:cs="David" w:hint="cs"/>
+          <w:rtl/>
+        </w:rPr>
+        <w:t xml:space="preserve">חישבו איך אפשר להוסיף ריבוי שחקנים באופן שיהפוך את המשחק למעניין ומאתגר יותר מהמשחק לשחקן יחיד. </w:t>
+      </w:r>
+    </w:p>
+    <w:p>
+      <w:pPr>
+        <w:pStyle w:val="Textbody"/>
+        <w:rPr>
+          <w:rFonts w:ascii="David" w:hAnsi="David" w:cs="David"/>
+          <w:rtl/>
+        </w:rPr>
+      </w:pPr>
+    </w:p>
+    <w:p>
+      <w:pPr>
+        <w:pStyle w:val="Heading1"/>
+        <w:rPr>
+          <w:rFonts w:ascii="David" w:hAnsi="David" w:cs="David"/>
+          <w:rtl/>
+        </w:rPr>
+      </w:pPr>
+      <w:r>
+        <w:rPr>
+          <w:rFonts w:ascii="David" w:hAnsi="David" w:cs="David"/>
+          <w:rtl/>
+        </w:rPr>
+        <w:t xml:space="preserve">אפשרות </w:t>
+      </w:r>
+      <w:r>
+        <w:rPr>
+          <w:rFonts w:ascii="David" w:hAnsi="David" w:cs="David" w:hint="cs"/>
+          <w:rtl/>
+        </w:rPr>
+        <w:t>ג</w:t>
+      </w:r>
+      <w:r>
+        <w:rPr>
+          <w:rFonts w:ascii="David" w:hAnsi="David" w:cs="David"/>
+          <w:rtl/>
+        </w:rPr>
+        <w:t>. המשחק שלכם</w:t>
+      </w:r>
+    </w:p>
+    <w:p>
+      <w:pPr>
+        <w:pStyle w:val="Textbody"/>
+        <w:rPr>
+          <w:rFonts w:ascii="David" w:hAnsi="David" w:cs="David"/>
+          <w:rtl/>
+        </w:rPr>
+      </w:pPr>
+      <w:r>
+        <w:rPr>
+          <w:rFonts w:ascii="David" w:hAnsi="David" w:cs="David"/>
+          <w:rtl/>
+        </w:rPr>
+        <w:t xml:space="preserve">הוסיפו למשחק המקורי שלכם אפשרות לריבוי שחקנים בעזרת </w:t>
+      </w:r>
+      <w:r>
+        <w:rPr>
+          <w:rFonts w:ascii="David" w:hAnsi="David" w:cs="David"/>
+        </w:rPr>
+        <w:t>Photon Fusion</w:t>
+      </w:r>
+      <w:r>
+        <w:rPr>
+          <w:rFonts w:ascii="David" w:hAnsi="David" w:cs="David" w:hint="cs"/>
+          <w:rtl/>
+        </w:rPr>
+        <w:t>. בחרו את סוג האינטראקציה בין השחקנים:</w:t>
+      </w:r>
+    </w:p>
+    <w:p>
+      <w:pPr>
+        <w:pStyle w:val="Textbody"/>
+        <w:numPr>
+          <w:ilvl w:val="0"/>
+          <w:numId w:val="15"/>
+        </w:numPr>
+        <w:rPr>
+          <w:rFonts w:ascii="David" w:hAnsi="David" w:cs="David"/>
+        </w:rPr>
+      </w:pPr>
+      <w:r>
+        <w:rPr>
+          <w:rFonts w:ascii="David" w:hAnsi="David" w:cs="David" w:hint="cs"/>
+          <w:rtl/>
+        </w:rPr>
+        <w:t xml:space="preserve">משחק שיתופי </w:t>
+      </w:r>
+      <w:r>
+        <w:rPr>
+          <w:rFonts w:ascii="David" w:hAnsi="David" w:cs="David"/>
+          <w:rtl/>
+        </w:rPr>
+        <w:t>–</w:t>
+      </w:r>
+      <w:r>
+        <w:rPr>
+          <w:rFonts w:ascii="David" w:hAnsi="David" w:cs="David" w:hint="cs"/>
+          <w:rtl/>
+        </w:rPr>
+        <w:t xml:space="preserve"> השחקנים משתפים פעולה כדי להשיג את היעד;</w:t>
+      </w:r>
+    </w:p>
+    <w:p>
+      <w:pPr>
+        <w:pStyle w:val="Textbody"/>
+        <w:numPr>
+          <w:ilvl w:val="0"/>
+          <w:numId w:val="15"/>
+        </w:numPr>
+        <w:rPr>
+          <w:rFonts w:ascii="David" w:hAnsi="David" w:cs="David"/>
+        </w:rPr>
+      </w:pPr>
+      <w:r>
+        <w:rPr>
+          <w:rFonts w:ascii="David" w:hAnsi="David" w:cs="David" w:hint="cs"/>
+          <w:rtl/>
+        </w:rPr>
+        <w:t xml:space="preserve">משחק תחרותי </w:t>
+      </w:r>
+      <w:r>
+        <w:rPr>
+          <w:rFonts w:ascii="David" w:hAnsi="David" w:cs="David"/>
+          <w:rtl/>
+        </w:rPr>
+        <w:t>–</w:t>
+      </w:r>
+      <w:r>
+        <w:rPr>
+          <w:rFonts w:ascii="David" w:hAnsi="David" w:cs="David" w:hint="cs"/>
+          <w:rtl/>
+        </w:rPr>
+        <w:t xml:space="preserve"> השחקנים מתחרים, מי יצליח להשיג את היעד יותר מהר;</w:t>
+      </w:r>
+    </w:p>
+    <w:p>
+      <w:pPr>
+        <w:pStyle w:val="Textbody"/>
+        <w:numPr>
+          <w:ilvl w:val="0"/>
+          <w:numId w:val="15"/>
+        </w:numPr>
+        <w:rPr>
+          <w:rFonts w:ascii="David" w:hAnsi="David" w:cs="David"/>
+        </w:rPr>
+      </w:pPr>
+      <w:r>
+        <w:rPr>
+          <w:rFonts w:ascii="David" w:hAnsi="David" w:cs="David" w:hint="cs"/>
+          <w:rtl/>
+        </w:rPr>
+        <w:t>משחק מלחמה;</w:t>
+      </w:r>
+    </w:p>
+    <w:p>
+      <w:pPr>
+        <w:pStyle w:val="Textbody"/>
+        <w:rPr>
+          <w:rFonts w:ascii="David" w:hAnsi="David" w:cs="David"/>
+          <w:rtl/>
+        </w:rPr>
+      </w:pPr>
+      <w:r>
+        <w:rPr>
+          <w:rFonts w:ascii="David" w:hAnsi="David" w:cs="David" w:hint="cs"/>
+          <w:rtl/>
+        </w:rPr>
+        <w:t>וכו'... בהתאם לאופי המשחק וחוויית השחקן הרצויה.</w:t>
       </w:r>
     </w:p>
     <w:p>
@@ -654,7 +825,7 @@
 </file>
 
 <file path=word/endnotes.xml><?xml version="1.0" encoding="utf-8"?>
-<w:endnotes xmlns:wpc="http://schemas.microsoft.com/office/word/2010/wordprocessingCanvas" xmlns:cx="http://schemas.microsoft.com/office/drawing/2014/chartex" xmlns:cx1="http://schemas.microsoft.com/office/drawing/2015/9/8/chartex" xmlns:cx2="http://schemas.microsoft.com/office/drawing/2015/10/21/chartex" xmlns:cx3="http://schemas.microsoft.com/office/drawing/2016/5/9/chartex" xmlns:cx4="http://schemas.microsoft.com/office/drawing/2016/5/10/chartex" xmlns:cx5="http://schemas.microsoft.com/office/drawing/2016/5/11/chartex" xmlns:cx6="http://schemas.microsoft.com/office/drawing/2016/5/12/chartex" xmlns:cx7="http://schemas.microsoft.com/office/drawing/2016/5/13/chartex" xmlns:cx8="http://schemas.microsoft.com/office/drawing/2016/5/14/chartex" xmlns:mc="http://schemas.openxmlformats.org/markup-compatibility/2006" xmlns:aink="http://schemas.microsoft.com/office/drawing/2016/ink" xmlns:am3d="http://schemas.microsoft.com/office/drawing/2017/model3d" xmlns:o="urn:schemas-microsoft-com:office:office" xmlns:oel="http://schemas.microsoft.com/office/2019/extlst" xmlns:r="http://schemas.openxmlformats.org/officeDocument/2006/relationships" xmlns:m="http://schemas.openxmlformats.org/officeDocument/2006/math" xmlns:v="urn:schemas-microsoft-com:vml" xmlns:wp14="http://schemas.microsoft.com/office/word/2010/wordprocessingDrawing" xmlns:wp="http://schemas.openxmlformats.org/drawingml/2006/wordprocessingDrawing" xmlns:w10="urn:schemas-microsoft-com:office:word" xmlns:w="http://schemas.openxmlformats.org/wordprocessingml/2006/main" xmlns:w14="http://schemas.microsoft.com/office/word/2010/wordml" xmlns:w15="http://schemas.microsoft.com/office/word/2012/wordml" xmlns:w16cex="http://schemas.microsoft.com/office/word/2018/wordml/cex" xmlns:w16cid="http://schemas.microsoft.com/office/word/2016/wordml/cid" xmlns:w16="http://schemas.microsoft.com/office/word/2018/wordml" xmlns:w16sdtdh="http://schemas.microsoft.com/office/word/2020/wordml/sdtdatahash" xmlns:w16se="http://schemas.microsoft.com/office/word/2015/wordml/symex" xmlns:wpg="http://schemas.microsoft.com/office/word/2010/wordprocessingGroup" xmlns:wpi="http://schemas.microsoft.com/office/word/2010/wordprocessingInk" xmlns:wne="http://schemas.microsoft.com/office/word/2006/wordml" xmlns:wps="http://schemas.microsoft.com/office/word/2010/wordprocessingShape" mc:Ignorable="w14 w15 w16se w16cid w16 w16cex w16sdtdh wp14">
+<w:endnotes xmlns:wpc="http://schemas.microsoft.com/office/word/2010/wordprocessingCanvas" xmlns:cx="http://schemas.microsoft.com/office/drawing/2014/chartex" xmlns:cx1="http://schemas.microsoft.com/office/drawing/2015/9/8/chartex" xmlns:cx2="http://schemas.microsoft.com/office/drawing/2015/10/21/chartex" xmlns:cx3="http://schemas.microsoft.com/office/drawing/2016/5/9/chartex" xmlns:cx4="http://schemas.microsoft.com/office/drawing/2016/5/10/chartex" xmlns:cx5="http://schemas.microsoft.com/office/drawing/2016/5/11/chartex" xmlns:cx6="http://schemas.microsoft.com/office/drawing/2016/5/12/chartex" xmlns:cx7="http://schemas.microsoft.com/office/drawing/2016/5/13/chartex" xmlns:cx8="http://schemas.microsoft.com/office/drawing/2016/5/14/chartex" xmlns:mc="http://schemas.openxmlformats.org/markup-compatibility/2006" xmlns:aink="http://schemas.microsoft.com/office/drawing/2016/ink" xmlns:am3d="http://schemas.microsoft.com/office/drawing/2017/model3d" xmlns:o="urn:schemas-microsoft-com:office:office" xmlns:oel="http://schemas.microsoft.com/office/2019/extlst" xmlns:r="http://schemas.openxmlformats.org/officeDocument/2006/relationships" xmlns:m="http://schemas.openxmlformats.org/officeDocument/2006/math" xmlns:v="urn:schemas-microsoft-com:vml" xmlns:wp14="http://schemas.microsoft.com/office/word/2010/wordprocessingDrawing" xmlns:wp="http://schemas.openxmlformats.org/drawingml/2006/wordprocessingDrawing" xmlns:w10="urn:schemas-microsoft-com:office:word" xmlns:w="http://schemas.openxmlformats.org/wordprocessingml/2006/main" xmlns:w14="http://schemas.microsoft.com/office/word/2010/wordml" xmlns:w15="http://schemas.microsoft.com/office/word/2012/wordml" xmlns:w16cex="http://schemas.microsoft.com/office/word/2018/wordml/cex" xmlns:w16cid="http://schemas.microsoft.com/office/word/2016/wordml/cid" xmlns:w16="http://schemas.microsoft.com/office/word/2018/wordml" xmlns:w16du="http://schemas.microsoft.com/office/word/2023/wordml/word16du" xmlns:w16sdtdh="http://schemas.microsoft.com/office/word/2020/wordml/sdtdatahash" xmlns:w16sdtfl="http://schemas.microsoft.com/office/word/2024/wordml/sdtformatlock" xmlns:w16se="http://schemas.microsoft.com/office/word/2015/wordml/symex" xmlns:wpg="http://schemas.microsoft.com/office/word/2010/wordprocessingGroup" xmlns:wpi="http://schemas.microsoft.com/office/word/2010/wordprocessingInk" xmlns:wne="http://schemas.microsoft.com/office/word/2006/wordml" xmlns:wps="http://schemas.microsoft.com/office/word/2010/wordprocessingShape" mc:Ignorable="w14 w15 w16se w16cid w16 w16cex w16sdtdh w16sdtfl w16du wp14">
   <w:endnote w:type="separator" w:id="-1">
     <w:p>
       <w:r>
@@ -673,7 +844,7 @@
 </file>
 
 <file path=word/footer1.xml><?xml version="1.0" encoding="utf-8"?>
-<w:ftr xmlns:wpc="http://schemas.microsoft.com/office/word/2010/wordprocessingCanvas" xmlns:cx="http://schemas.microsoft.com/office/drawing/2014/chartex" xmlns:cx1="http://schemas.microsoft.com/office/drawing/2015/9/8/chartex" xmlns:cx2="http://schemas.microsoft.com/office/drawing/2015/10/21/chartex" xmlns:cx3="http://schemas.microsoft.com/office/drawing/2016/5/9/chartex" xmlns:cx4="http://schemas.microsoft.com/office/drawing/2016/5/10/chartex" xmlns:cx5="http://schemas.microsoft.com/office/drawing/2016/5/11/chartex" xmlns:cx6="http://schemas.microsoft.com/office/drawing/2016/5/12/chartex" xmlns:cx7="http://schemas.microsoft.com/office/drawing/2016/5/13/chartex" xmlns:cx8="http://schemas.microsoft.com/office/drawing/2016/5/14/chartex" xmlns:mc="http://schemas.openxmlformats.org/markup-compatibility/2006" xmlns:aink="http://schemas.microsoft.com/office/drawing/2016/ink" xmlns:am3d="http://schemas.microsoft.com/office/drawing/2017/model3d" xmlns:o="urn:schemas-microsoft-com:office:office" xmlns:oel="http://schemas.microsoft.com/office/2019/extlst" xmlns:r="http://schemas.openxmlformats.org/officeDocument/2006/relationships" xmlns:m="http://schemas.openxmlformats.org/officeDocument/2006/math" xmlns:v="urn:schemas-microsoft-com:vml" xmlns:wp14="http://schemas.microsoft.com/office/word/2010/wordprocessingDrawing" xmlns:wp="http://schemas.openxmlformats.org/drawingml/2006/wordprocessingDrawing" xmlns:w10="urn:schemas-microsoft-com:office:word" xmlns:w="http://schemas.openxmlformats.org/wordprocessingml/2006/main" xmlns:w14="http://schemas.microsoft.com/office/word/2010/wordml" xmlns:w15="http://schemas.microsoft.com/office/word/2012/wordml" xmlns:w16cex="http://schemas.microsoft.com/office/word/2018/wordml/cex" xmlns:w16cid="http://schemas.microsoft.com/office/word/2016/wordml/cid" xmlns:w16="http://schemas.microsoft.com/office/word/2018/wordml" xmlns:w16sdtdh="http://schemas.microsoft.com/office/word/2020/wordml/sdtdatahash" xmlns:w16se="http://schemas.microsoft.com/office/word/2015/wordml/symex" xmlns:wpg="http://schemas.microsoft.com/office/word/2010/wordprocessingGroup" xmlns:wpi="http://schemas.microsoft.com/office/word/2010/wordprocessingInk" xmlns:wne="http://schemas.microsoft.com/office/word/2006/wordml" xmlns:wps="http://schemas.microsoft.com/office/word/2010/wordprocessingShape" mc:Ignorable="w14 w15 w16se w16cid w16 w16cex w16sdtdh wp14">
+<w:ftr xmlns:wpc="http://schemas.microsoft.com/office/word/2010/wordprocessingCanvas" xmlns:cx="http://schemas.microsoft.com/office/drawing/2014/chartex" xmlns:cx1="http://schemas.microsoft.com/office/drawing/2015/9/8/chartex" xmlns:cx2="http://schemas.microsoft.com/office/drawing/2015/10/21/chartex" xmlns:cx3="http://schemas.microsoft.com/office/drawing/2016/5/9/chartex" xmlns:cx4="http://schemas.microsoft.com/office/drawing/2016/5/10/chartex" xmlns:cx5="http://schemas.microsoft.com/office/drawing/2016/5/11/chartex" xmlns:cx6="http://schemas.microsoft.com/office/drawing/2016/5/12/chartex" xmlns:cx7="http://schemas.microsoft.com/office/drawing/2016/5/13/chartex" xmlns:cx8="http://schemas.microsoft.com/office/drawing/2016/5/14/chartex" xmlns:mc="http://schemas.openxmlformats.org/markup-compatibility/2006" xmlns:aink="http://schemas.microsoft.com/office/drawing/2016/ink" xmlns:am3d="http://schemas.microsoft.com/office/drawing/2017/model3d" xmlns:o="urn:schemas-microsoft-com:office:office" xmlns:oel="http://schemas.microsoft.com/office/2019/extlst" xmlns:r="http://schemas.openxmlformats.org/officeDocument/2006/relationships" xmlns:m="http://schemas.openxmlformats.org/officeDocument/2006/math" xmlns:v="urn:schemas-microsoft-com:vml" xmlns:wp14="http://schemas.microsoft.com/office/word/2010/wordprocessingDrawing" xmlns:wp="http://schemas.openxmlformats.org/drawingml/2006/wordprocessingDrawing" xmlns:w10="urn:schemas-microsoft-com:office:word" xmlns:w="http://schemas.openxmlformats.org/wordprocessingml/2006/main" xmlns:w14="http://schemas.microsoft.com/office/word/2010/wordml" xmlns:w15="http://schemas.microsoft.com/office/word/2012/wordml" xmlns:w16cex="http://schemas.microsoft.com/office/word/2018/wordml/cex" xmlns:w16cid="http://schemas.microsoft.com/office/word/2016/wordml/cid" xmlns:w16="http://schemas.microsoft.com/office/word/2018/wordml" xmlns:w16du="http://schemas.microsoft.com/office/word/2023/wordml/word16du" xmlns:w16sdtdh="http://schemas.microsoft.com/office/word/2020/wordml/sdtdatahash" xmlns:w16sdtfl="http://schemas.microsoft.com/office/word/2024/wordml/sdtformatlock" xmlns:w16se="http://schemas.microsoft.com/office/word/2015/wordml/symex" xmlns:wpg="http://schemas.microsoft.com/office/word/2010/wordprocessingGroup" xmlns:wpi="http://schemas.microsoft.com/office/word/2010/wordprocessingInk" xmlns:wne="http://schemas.microsoft.com/office/word/2006/wordml" xmlns:wps="http://schemas.microsoft.com/office/word/2010/wordprocessingShape" mc:Ignorable="w14 w15 w16se w16cid w16 w16cex w16sdtdh w16sdtfl w16du wp14">
   <w:p>
     <w:pPr>
       <w:pStyle w:val="Footer"/>
@@ -717,7 +888,7 @@
 </file>
 
 <file path=word/footnotes.xml><?xml version="1.0" encoding="utf-8"?>
-<w:footnotes xmlns:wpc="http://schemas.microsoft.com/office/word/2010/wordprocessingCanvas" xmlns:cx="http://schemas.microsoft.com/office/drawing/2014/chartex" xmlns:cx1="http://schemas.microsoft.com/office/drawing/2015/9/8/chartex" xmlns:cx2="http://schemas.microsoft.com/office/drawing/2015/10/21/chartex" xmlns:cx3="http://schemas.microsoft.com/office/drawing/2016/5/9/chartex" xmlns:cx4="http://schemas.microsoft.com/office/drawing/2016/5/10/chartex" xmlns:cx5="http://schemas.microsoft.com/office/drawing/2016/5/11/chartex" xmlns:cx6="http://schemas.microsoft.com/office/drawing/2016/5/12/chartex" xmlns:cx7="http://schemas.microsoft.com/office/drawing/2016/5/13/chartex" xmlns:cx8="http://schemas.microsoft.com/office/drawing/2016/5/14/chartex" xmlns:mc="http://schemas.openxmlformats.org/markup-compatibility/2006" xmlns:aink="http://schemas.microsoft.com/office/drawing/2016/ink" xmlns:am3d="http://schemas.microsoft.com/office/drawing/2017/model3d" xmlns:o="urn:schemas-microsoft-com:office:office" xmlns:oel="http://schemas.microsoft.com/office/2019/extlst" xmlns:r="http://schemas.openxmlformats.org/officeDocument/2006/relationships" xmlns:m="http://schemas.openxmlformats.org/officeDocument/2006/math" xmlns:v="urn:schemas-microsoft-com:vml" xmlns:wp14="http://schemas.microsoft.com/office/word/2010/wordprocessingDrawing" xmlns:wp="http://schemas.openxmlformats.org/drawingml/2006/wordprocessingDrawing" xmlns:w10="urn:schemas-microsoft-com:office:word" xmlns:w="http://schemas.openxmlformats.org/wordprocessingml/2006/main" xmlns:w14="http://schemas.microsoft.com/office/word/2010/wordml" xmlns:w15="http://schemas.microsoft.com/office/word/2012/wordml" xmlns:w16cex="http://schemas.microsoft.com/office/word/2018/wordml/cex" xmlns:w16cid="http://schemas.microsoft.com/office/word/2016/wordml/cid" xmlns:w16="http://schemas.microsoft.com/office/word/2018/wordml" xmlns:w16sdtdh="http://schemas.microsoft.com/office/word/2020/wordml/sdtdatahash" xmlns:w16se="http://schemas.microsoft.com/office/word/2015/wordml/symex" xmlns:wpg="http://schemas.microsoft.com/office/word/2010/wordprocessingGroup" xmlns:wpi="http://schemas.microsoft.com/office/word/2010/wordprocessingInk" xmlns:wne="http://schemas.microsoft.com/office/word/2006/wordml" xmlns:wps="http://schemas.microsoft.com/office/word/2010/wordprocessingShape" mc:Ignorable="w14 w15 w16se w16cid w16 w16cex w16sdtdh wp14">
+<w:footnotes xmlns:wpc="http://schemas.microsoft.com/office/word/2010/wordprocessingCanvas" xmlns:cx="http://schemas.microsoft.com/office/drawing/2014/chartex" xmlns:cx1="http://schemas.microsoft.com/office/drawing/2015/9/8/chartex" xmlns:cx2="http://schemas.microsoft.com/office/drawing/2015/10/21/chartex" xmlns:cx3="http://schemas.microsoft.com/office/drawing/2016/5/9/chartex" xmlns:cx4="http://schemas.microsoft.com/office/drawing/2016/5/10/chartex" xmlns:cx5="http://schemas.microsoft.com/office/drawing/2016/5/11/chartex" xmlns:cx6="http://schemas.microsoft.com/office/drawing/2016/5/12/chartex" xmlns:cx7="http://schemas.microsoft.com/office/drawing/2016/5/13/chartex" xmlns:cx8="http://schemas.microsoft.com/office/drawing/2016/5/14/chartex" xmlns:mc="http://schemas.openxmlformats.org/markup-compatibility/2006" xmlns:aink="http://schemas.microsoft.com/office/drawing/2016/ink" xmlns:am3d="http://schemas.microsoft.com/office/drawing/2017/model3d" xmlns:o="urn:schemas-microsoft-com:office:office" xmlns:oel="http://schemas.microsoft.com/office/2019/extlst" xmlns:r="http://schemas.openxmlformats.org/officeDocument/2006/relationships" xmlns:m="http://schemas.openxmlformats.org/officeDocument/2006/math" xmlns:v="urn:schemas-microsoft-com:vml" xmlns:wp14="http://schemas.microsoft.com/office/word/2010/wordprocessingDrawing" xmlns:wp="http://schemas.openxmlformats.org/drawingml/2006/wordprocessingDrawing" xmlns:w10="urn:schemas-microsoft-com:office:word" xmlns:w="http://schemas.openxmlformats.org/wordprocessingml/2006/main" xmlns:w14="http://schemas.microsoft.com/office/word/2010/wordml" xmlns:w15="http://schemas.microsoft.com/office/word/2012/wordml" xmlns:w16cex="http://schemas.microsoft.com/office/word/2018/wordml/cex" xmlns:w16cid="http://schemas.microsoft.com/office/word/2016/wordml/cid" xmlns:w16="http://schemas.microsoft.com/office/word/2018/wordml" xmlns:w16du="http://schemas.microsoft.com/office/word/2023/wordml/word16du" xmlns:w16sdtdh="http://schemas.microsoft.com/office/word/2020/wordml/sdtdatahash" xmlns:w16sdtfl="http://schemas.microsoft.com/office/word/2024/wordml/sdtformatlock" xmlns:w16se="http://schemas.microsoft.com/office/word/2015/wordml/symex" xmlns:wpg="http://schemas.microsoft.com/office/word/2010/wordprocessingGroup" xmlns:wpi="http://schemas.microsoft.com/office/word/2010/wordprocessingInk" xmlns:wne="http://schemas.microsoft.com/office/word/2006/wordml" xmlns:wps="http://schemas.microsoft.com/office/word/2010/wordprocessingShape" mc:Ignorable="w14 w15 w16se w16cid w16 w16cex w16sdtdh w16sdtfl w16du wp14">
   <w:footnote w:type="separator" w:id="-1">
     <w:p>
       <w:r>
@@ -736,7 +907,7 @@
 </file>
 
 <file path=word/header1.xml><?xml version="1.0" encoding="utf-8"?>
-<w:hdr xmlns:wpc="http://schemas.microsoft.com/office/word/2010/wordprocessingCanvas" xmlns:cx="http://schemas.microsoft.com/office/drawing/2014/chartex" xmlns:cx1="http://schemas.microsoft.com/office/drawing/2015/9/8/chartex" xmlns:cx2="http://schemas.microsoft.com/office/drawing/2015/10/21/chartex" xmlns:cx3="http://schemas.microsoft.com/office/drawing/2016/5/9/chartex" xmlns:cx4="http://schemas.microsoft.com/office/drawing/2016/5/10/chartex" xmlns:cx5="http://schemas.microsoft.com/office/drawing/2016/5/11/chartex" xmlns:cx6="http://schemas.microsoft.com/office/drawing/2016/5/12/chartex" xmlns:cx7="http://schemas.microsoft.com/office/drawing/2016/5/13/chartex" xmlns:cx8="http://schemas.microsoft.com/office/drawing/2016/5/14/chartex" xmlns:mc="http://schemas.openxmlformats.org/markup-compatibility/2006" xmlns:aink="http://schemas.microsoft.com/office/drawing/2016/ink" xmlns:am3d="http://schemas.microsoft.com/office/drawing/2017/model3d" xmlns:o="urn:schemas-microsoft-com:office:office" xmlns:oel="http://schemas.microsoft.com/office/2019/extlst" xmlns:r="http://schemas.openxmlformats.org/officeDocument/2006/relationships" xmlns:m="http://schemas.openxmlformats.org/officeDocument/2006/math" xmlns:v="urn:schemas-microsoft-com:vml" xmlns:wp14="http://schemas.microsoft.com/office/word/2010/wordprocessingDrawing" xmlns:wp="http://schemas.openxmlformats.org/drawingml/2006/wordprocessingDrawing" xmlns:w10="urn:schemas-microsoft-com:office:word" xmlns:w="http://schemas.openxmlformats.org/wordprocessingml/2006/main" xmlns:w14="http://schemas.microsoft.com/office/word/2010/wordml" xmlns:w15="http://schemas.microsoft.com/office/word/2012/wordml" xmlns:w16cex="http://schemas.microsoft.com/office/word/2018/wordml/cex" xmlns:w16cid="http://schemas.microsoft.com/office/word/2016/wordml/cid" xmlns:w16="http://schemas.microsoft.com/office/word/2018/wordml" xmlns:w16sdtdh="http://schemas.microsoft.com/office/word/2020/wordml/sdtdatahash" xmlns:w16se="http://schemas.microsoft.com/office/word/2015/wordml/symex" xmlns:wpg="http://schemas.microsoft.com/office/word/2010/wordprocessingGroup" xmlns:wpi="http://schemas.microsoft.com/office/word/2010/wordprocessingInk" xmlns:wne="http://schemas.microsoft.com/office/word/2006/wordml" xmlns:wps="http://schemas.microsoft.com/office/word/2010/wordprocessingShape" mc:Ignorable="w14 w15 w16se w16cid w16 w16cex w16sdtdh wp14">
+<w:hdr xmlns:wpc="http://schemas.microsoft.com/office/word/2010/wordprocessingCanvas" xmlns:cx="http://schemas.microsoft.com/office/drawing/2014/chartex" xmlns:cx1="http://schemas.microsoft.com/office/drawing/2015/9/8/chartex" xmlns:cx2="http://schemas.microsoft.com/office/drawing/2015/10/21/chartex" xmlns:cx3="http://schemas.microsoft.com/office/drawing/2016/5/9/chartex" xmlns:cx4="http://schemas.microsoft.com/office/drawing/2016/5/10/chartex" xmlns:cx5="http://schemas.microsoft.com/office/drawing/2016/5/11/chartex" xmlns:cx6="http://schemas.microsoft.com/office/drawing/2016/5/12/chartex" xmlns:cx7="http://schemas.microsoft.com/office/drawing/2016/5/13/chartex" xmlns:cx8="http://schemas.microsoft.com/office/drawing/2016/5/14/chartex" xmlns:mc="http://schemas.openxmlformats.org/markup-compatibility/2006" xmlns:aink="http://schemas.microsoft.com/office/drawing/2016/ink" xmlns:am3d="http://schemas.microsoft.com/office/drawing/2017/model3d" xmlns:o="urn:schemas-microsoft-com:office:office" xmlns:oel="http://schemas.microsoft.com/office/2019/extlst" xmlns:r="http://schemas.openxmlformats.org/officeDocument/2006/relationships" xmlns:m="http://schemas.openxmlformats.org/officeDocument/2006/math" xmlns:v="urn:schemas-microsoft-com:vml" xmlns:wp14="http://schemas.microsoft.com/office/word/2010/wordprocessingDrawing" xmlns:wp="http://schemas.openxmlformats.org/drawingml/2006/wordprocessingDrawing" xmlns:w10="urn:schemas-microsoft-com:office:word" xmlns:w="http://schemas.openxmlformats.org/wordprocessingml/2006/main" xmlns:w14="http://schemas.microsoft.com/office/word/2010/wordml" xmlns:w15="http://schemas.microsoft.com/office/word/2012/wordml" xmlns:w16cex="http://schemas.microsoft.com/office/word/2018/wordml/cex" xmlns:w16cid="http://schemas.microsoft.com/office/word/2016/wordml/cid" xmlns:w16="http://schemas.microsoft.com/office/word/2018/wordml" xmlns:w16du="http://schemas.microsoft.com/office/word/2023/wordml/word16du" xmlns:w16sdtdh="http://schemas.microsoft.com/office/word/2020/wordml/sdtdatahash" xmlns:w16sdtfl="http://schemas.microsoft.com/office/word/2024/wordml/sdtformatlock" xmlns:w16se="http://schemas.microsoft.com/office/word/2015/wordml/symex" xmlns:wpg="http://schemas.microsoft.com/office/word/2010/wordprocessingGroup" xmlns:wpi="http://schemas.microsoft.com/office/word/2010/wordprocessingInk" xmlns:wne="http://schemas.microsoft.com/office/word/2006/wordml" xmlns:wps="http://schemas.microsoft.com/office/word/2010/wordprocessingShape" mc:Ignorable="w14 w15 w16se w16cid w16 w16cex w16sdtdh w16sdtfl w16du wp14">
   <w:p>
     <w:pPr>
       <w:pStyle w:val="Header"/>
@@ -763,7 +934,7 @@
 </file>
 
 <file path=word/numbering.xml><?xml version="1.0" encoding="utf-8"?>
-<w:numbering xmlns:wpc="http://schemas.microsoft.com/office/word/2010/wordprocessingCanvas" xmlns:cx="http://schemas.microsoft.com/office/drawing/2014/chartex" xmlns:cx1="http://schemas.microsoft.com/office/drawing/2015/9/8/chartex" xmlns:cx2="http://schemas.microsoft.com/office/drawing/2015/10/21/chartex" xmlns:cx3="http://schemas.microsoft.com/office/drawing/2016/5/9/chartex" xmlns:cx4="http://schemas.microsoft.com/office/drawing/2016/5/10/chartex" xmlns:cx5="http://schemas.microsoft.com/office/drawing/2016/5/11/chartex" xmlns:cx6="http://schemas.microsoft.com/office/drawing/2016/5/12/chartex" xmlns:cx7="http://schemas.microsoft.com/office/drawing/2016/5/13/chartex" xmlns:cx8="http://schemas.microsoft.com/office/drawing/2016/5/14/chartex" xmlns:mc="http://schemas.openxmlformats.org/markup-compatibility/2006" xmlns:aink="http://schemas.microsoft.com/office/drawing/2016/ink" xmlns:am3d="http://schemas.microsoft.com/office/drawing/2017/model3d" xmlns:o="urn:schemas-microsoft-com:office:office" xmlns:oel="http://schemas.microsoft.com/office/2019/extlst" xmlns:r="http://schemas.openxmlformats.org/officeDocument/2006/relationships" xmlns:m="http://schemas.openxmlformats.org/officeDocument/2006/math" xmlns:v="urn:schemas-microsoft-com:vml" xmlns:wp14="http://schemas.microsoft.com/office/word/2010/wordprocessingDrawing" xmlns:wp="http://schemas.openxmlformats.org/drawingml/2006/wordprocessingDrawing" xmlns:w10="urn:schemas-microsoft-com:office:word" xmlns:w="http://schemas.openxmlformats.org/wordprocessingml/2006/main" xmlns:w14="http://schemas.microsoft.com/office/word/2010/wordml" xmlns:w15="http://schemas.microsoft.com/office/word/2012/wordml" xmlns:w16cex="http://schemas.microsoft.com/office/word/2018/wordml/cex" xmlns:w16cid="http://schemas.microsoft.com/office/word/2016/wordml/cid" xmlns:w16="http://schemas.microsoft.com/office/word/2018/wordml" xmlns:w16sdtdh="http://schemas.microsoft.com/office/word/2020/wordml/sdtdatahash" xmlns:w16se="http://schemas.microsoft.com/office/word/2015/wordml/symex" xmlns:wpg="http://schemas.microsoft.com/office/word/2010/wordprocessingGroup" xmlns:wpi="http://schemas.microsoft.com/office/word/2010/wordprocessingInk" xmlns:wne="http://schemas.microsoft.com/office/word/2006/wordml" xmlns:wps="http://schemas.microsoft.com/office/word/2010/wordprocessingShape" mc:Ignorable="w14 w15 w16se w16cid w16 w16cex w16sdtdh wp14">
+<w:numbering xmlns:wpc="http://schemas.microsoft.com/office/word/2010/wordprocessingCanvas" xmlns:cx="http://schemas.microsoft.com/office/drawing/2014/chartex" xmlns:cx1="http://schemas.microsoft.com/office/drawing/2015/9/8/chartex" xmlns:cx2="http://schemas.microsoft.com/office/drawing/2015/10/21/chartex" xmlns:cx3="http://schemas.microsoft.com/office/drawing/2016/5/9/chartex" xmlns:cx4="http://schemas.microsoft.com/office/drawing/2016/5/10/chartex" xmlns:cx5="http://schemas.microsoft.com/office/drawing/2016/5/11/chartex" xmlns:cx6="http://schemas.microsoft.com/office/drawing/2016/5/12/chartex" xmlns:cx7="http://schemas.microsoft.com/office/drawing/2016/5/13/chartex" xmlns:cx8="http://schemas.microsoft.com/office/drawing/2016/5/14/chartex" xmlns:mc="http://schemas.openxmlformats.org/markup-compatibility/2006" xmlns:aink="http://schemas.microsoft.com/office/drawing/2016/ink" xmlns:am3d="http://schemas.microsoft.com/office/drawing/2017/model3d" xmlns:o="urn:schemas-microsoft-com:office:office" xmlns:oel="http://schemas.microsoft.com/office/2019/extlst" xmlns:r="http://schemas.openxmlformats.org/officeDocument/2006/relationships" xmlns:m="http://schemas.openxmlformats.org/officeDocument/2006/math" xmlns:v="urn:schemas-microsoft-com:vml" xmlns:wp14="http://schemas.microsoft.com/office/word/2010/wordprocessingDrawing" xmlns:wp="http://schemas.openxmlformats.org/drawingml/2006/wordprocessingDrawing" xmlns:w10="urn:schemas-microsoft-com:office:word" xmlns:w="http://schemas.openxmlformats.org/wordprocessingml/2006/main" xmlns:w14="http://schemas.microsoft.com/office/word/2010/wordml" xmlns:w15="http://schemas.microsoft.com/office/word/2012/wordml" xmlns:w16cex="http://schemas.microsoft.com/office/word/2018/wordml/cex" xmlns:w16cid="http://schemas.microsoft.com/office/word/2016/wordml/cid" xmlns:w16="http://schemas.microsoft.com/office/word/2018/wordml" xmlns:w16du="http://schemas.microsoft.com/office/word/2023/wordml/word16du" xmlns:w16sdtdh="http://schemas.microsoft.com/office/word/2020/wordml/sdtdatahash" xmlns:w16sdtfl="http://schemas.microsoft.com/office/word/2024/wordml/sdtformatlock" xmlns:w16se="http://schemas.microsoft.com/office/word/2015/wordml/symex" xmlns:wpg="http://schemas.microsoft.com/office/word/2010/wordprocessingGroup" xmlns:wpi="http://schemas.microsoft.com/office/word/2010/wordprocessingInk" xmlns:wne="http://schemas.microsoft.com/office/word/2006/wordml" xmlns:wps="http://schemas.microsoft.com/office/word/2010/wordprocessingShape" mc:Ignorable="w14 w15 w16se w16cid w16 w16cex w16sdtdh w16sdtfl w16du wp14">
   <w:abstractNum w:abstractNumId="0" w15:restartNumberingAfterBreak="0">
     <w:nsid w:val="08F134E2"/>
     <w:multiLevelType w:val="hybridMultilevel"/>
@@ -1276,6 +1447,119 @@
     </w:lvl>
   </w:abstractNum>
   <w:abstractNum w:abstractNumId="5" w15:restartNumberingAfterBreak="0">
+    <w:nsid w:val="26862273"/>
+    <w:multiLevelType w:val="hybridMultilevel"/>
+    <w:tmpl w:val="B3BCD598"/>
+    <w:lvl w:ilvl="0" w:tplc="04090001">
+      <w:start w:val="1"/>
+      <w:numFmt w:val="bullet"/>
+      <w:lvlText w:val=""/>
+      <w:lvlJc w:val="left"/>
+      <w:pPr>
+        <w:ind w:left="768" w:hanging="360"/>
+      </w:pPr>
+      <w:rPr>
+        <w:rFonts w:ascii="Symbol" w:hAnsi="Symbol" w:hint="default"/>
+      </w:rPr>
+    </w:lvl>
+    <w:lvl w:ilvl="1" w:tplc="04090003" w:tentative="1">
+      <w:start w:val="1"/>
+      <w:numFmt w:val="bullet"/>
+      <w:lvlText w:val="o"/>
+      <w:lvlJc w:val="left"/>
+      <w:pPr>
+        <w:ind w:left="1488" w:hanging="360"/>
+      </w:pPr>
+      <w:rPr>
+        <w:rFonts w:ascii="Courier New" w:hAnsi="Courier New" w:cs="Courier New" w:hint="default"/>
+      </w:rPr>
+    </w:lvl>
+    <w:lvl w:ilvl="2" w:tplc="04090005" w:tentative="1">
+      <w:start w:val="1"/>
+      <w:numFmt w:val="bullet"/>
+      <w:lvlText w:val=""/>
+      <w:lvlJc w:val="left"/>
+      <w:pPr>
+        <w:ind w:left="2208" w:hanging="360"/>
+      </w:pPr>
+      <w:rPr>
+        <w:rFonts w:ascii="Wingdings" w:hAnsi="Wingdings" w:hint="default"/>
+      </w:rPr>
+    </w:lvl>
+    <w:lvl w:ilvl="3" w:tplc="04090001" w:tentative="1">
+      <w:start w:val="1"/>
+      <w:numFmt w:val="bullet"/>
+      <w:lvlText w:val=""/>
+      <w:lvlJc w:val="left"/>
+      <w:pPr>
+        <w:ind w:left="2928" w:hanging="360"/>
+      </w:pPr>
+      <w:rPr>
+        <w:rFonts w:ascii="Symbol" w:hAnsi="Symbol" w:hint="default"/>
+      </w:rPr>
+    </w:lvl>
+    <w:lvl w:ilvl="4" w:tplc="04090003" w:tentative="1">
+      <w:start w:val="1"/>
+      <w:numFmt w:val="bullet"/>
+      <w:lvlText w:val="o"/>
+      <w:lvlJc w:val="left"/>
+      <w:pPr>
+        <w:ind w:left="3648" w:hanging="360"/>
+      </w:pPr>
+      <w:rPr>
+        <w:rFonts w:ascii="Courier New" w:hAnsi="Courier New" w:cs="Courier New" w:hint="default"/>
+      </w:rPr>
+    </w:lvl>
+    <w:lvl w:ilvl="5" w:tplc="04090005" w:tentative="1">
+      <w:start w:val="1"/>
+      <w:numFmt w:val="bullet"/>
+      <w:lvlText w:val=""/>
+      <w:lvlJc w:val="left"/>
+      <w:pPr>
+        <w:ind w:left="4368" w:hanging="360"/>
+      </w:pPr>
+      <w:rPr>
+        <w:rFonts w:ascii="Wingdings" w:hAnsi="Wingdings" w:hint="default"/>
+      </w:rPr>
+    </w:lvl>
+    <w:lvl w:ilvl="6" w:tplc="04090001" w:tentative="1">
+      <w:start w:val="1"/>
+      <w:numFmt w:val="bullet"/>
+      <w:lvlText w:val=""/>
+      <w:lvlJc w:val="left"/>
+      <w:pPr>
+        <w:ind w:left="5088" w:hanging="360"/>
+      </w:pPr>
+      <w:rPr>
+        <w:rFonts w:ascii="Symbol" w:hAnsi="Symbol" w:hint="default"/>
+      </w:rPr>
+    </w:lvl>
+    <w:lvl w:ilvl="7" w:tplc="04090003" w:tentative="1">
+      <w:start w:val="1"/>
+      <w:numFmt w:val="bullet"/>
+      <w:lvlText w:val="o"/>
+      <w:lvlJc w:val="left"/>
+      <w:pPr>
+        <w:ind w:left="5808" w:hanging="360"/>
+      </w:pPr>
+      <w:rPr>
+        <w:rFonts w:ascii="Courier New" w:hAnsi="Courier New" w:cs="Courier New" w:hint="default"/>
+      </w:rPr>
+    </w:lvl>
+    <w:lvl w:ilvl="8" w:tplc="04090005" w:tentative="1">
+      <w:start w:val="1"/>
+      <w:numFmt w:val="bullet"/>
+      <w:lvlText w:val=""/>
+      <w:lvlJc w:val="left"/>
+      <w:pPr>
+        <w:ind w:left="6528" w:hanging="360"/>
+      </w:pPr>
+      <w:rPr>
+        <w:rFonts w:ascii="Wingdings" w:hAnsi="Wingdings" w:hint="default"/>
+      </w:rPr>
+    </w:lvl>
+  </w:abstractNum>
+  <w:abstractNum w:abstractNumId="6" w15:restartNumberingAfterBreak="0">
     <w:nsid w:val="2F1A44AE"/>
     <w:multiLevelType w:val="hybridMultilevel"/>
     <w:tmpl w:val="DC4CD670"/>
@@ -1387,7 +1671,7 @@
       </w:rPr>
     </w:lvl>
   </w:abstractNum>
-  <w:abstractNum w:abstractNumId="6" w15:restartNumberingAfterBreak="0">
+  <w:abstractNum w:abstractNumId="7" w15:restartNumberingAfterBreak="0">
     <w:nsid w:val="31A41079"/>
     <w:multiLevelType w:val="multilevel"/>
     <w:tmpl w:val="5EE4B8FA"/>
@@ -1491,7 +1775,7 @@
       </w:rPr>
     </w:lvl>
   </w:abstractNum>
-  <w:abstractNum w:abstractNumId="7" w15:restartNumberingAfterBreak="0">
+  <w:abstractNum w:abstractNumId="8" w15:restartNumberingAfterBreak="0">
     <w:nsid w:val="34B955C6"/>
     <w:multiLevelType w:val="hybridMultilevel"/>
     <w:tmpl w:val="2186597A"/>
@@ -1604,7 +1888,119 @@
       </w:rPr>
     </w:lvl>
   </w:abstractNum>
-  <w:abstractNum w:abstractNumId="8" w15:restartNumberingAfterBreak="0">
+  <w:abstractNum w:abstractNumId="9" w15:restartNumberingAfterBreak="0">
+    <w:nsid w:val="5CC3697F"/>
+    <w:multiLevelType w:val="hybridMultilevel"/>
+    <w:tmpl w:val="A44ECA4E"/>
+    <w:lvl w:ilvl="0" w:tplc="B7A82A2E">
+      <w:numFmt w:val="bullet"/>
+      <w:lvlText w:val=""/>
+      <w:lvlJc w:val="left"/>
+      <w:pPr>
+        <w:ind w:left="720" w:hanging="360"/>
+      </w:pPr>
+      <w:rPr>
+        <w:rFonts w:ascii="Symbol" w:eastAsia="Monospace" w:hAnsi="Symbol" w:cs="David" w:hint="default"/>
+      </w:rPr>
+    </w:lvl>
+    <w:lvl w:ilvl="1" w:tplc="04090003" w:tentative="1">
+      <w:start w:val="1"/>
+      <w:numFmt w:val="bullet"/>
+      <w:lvlText w:val="o"/>
+      <w:lvlJc w:val="left"/>
+      <w:pPr>
+        <w:ind w:left="1440" w:hanging="360"/>
+      </w:pPr>
+      <w:rPr>
+        <w:rFonts w:ascii="Courier New" w:hAnsi="Courier New" w:cs="Courier New" w:hint="default"/>
+      </w:rPr>
+    </w:lvl>
+    <w:lvl w:ilvl="2" w:tplc="04090005" w:tentative="1">
+      <w:start w:val="1"/>
+      <w:numFmt w:val="bullet"/>
+      <w:lvlText w:val=""/>
+      <w:lvlJc w:val="left"/>
+      <w:pPr>
+        <w:ind w:left="2160" w:hanging="360"/>
+      </w:pPr>
+      <w:rPr>
+        <w:rFonts w:ascii="Wingdings" w:hAnsi="Wingdings" w:hint="default"/>
+      </w:rPr>
+    </w:lvl>
+    <w:lvl w:ilvl="3" w:tplc="04090001" w:tentative="1">
+      <w:start w:val="1"/>
+      <w:numFmt w:val="bullet"/>
+      <w:lvlText w:val=""/>
+      <w:lvlJc w:val="left"/>
+      <w:pPr>
+        <w:ind w:left="2880" w:hanging="360"/>
+      </w:pPr>
+      <w:rPr>
+        <w:rFonts w:ascii="Symbol" w:hAnsi="Symbol" w:hint="default"/>
+      </w:rPr>
+    </w:lvl>
+    <w:lvl w:ilvl="4" w:tplc="04090003" w:tentative="1">
+      <w:start w:val="1"/>
+      <w:numFmt w:val="bullet"/>
+      <w:lvlText w:val="o"/>
+      <w:lvlJc w:val="left"/>
+      <w:pPr>
+        <w:ind w:left="3600" w:hanging="360"/>
+      </w:pPr>
+      <w:rPr>
+        <w:rFonts w:ascii="Courier New" w:hAnsi="Courier New" w:cs="Courier New" w:hint="default"/>
+      </w:rPr>
+    </w:lvl>
+    <w:lvl w:ilvl="5" w:tplc="04090005" w:tentative="1">
+      <w:start w:val="1"/>
+      <w:numFmt w:val="bullet"/>
+      <w:lvlText w:val=""/>
+      <w:lvlJc w:val="left"/>
+      <w:pPr>
+        <w:ind w:left="4320" w:hanging="360"/>
+      </w:pPr>
+      <w:rPr>
+        <w:rFonts w:ascii="Wingdings" w:hAnsi="Wingdings" w:hint="default"/>
+      </w:rPr>
+    </w:lvl>
+    <w:lvl w:ilvl="6" w:tplc="04090001" w:tentative="1">
+      <w:start w:val="1"/>
+      <w:numFmt w:val="bullet"/>
+      <w:lvlText w:val=""/>
+      <w:lvlJc w:val="left"/>
+      <w:pPr>
+        <w:ind w:left="5040" w:hanging="360"/>
+      </w:pPr>
+      <w:rPr>
+        <w:rFonts w:ascii="Symbol" w:hAnsi="Symbol" w:hint="default"/>
+      </w:rPr>
+    </w:lvl>
+    <w:lvl w:ilvl="7" w:tplc="04090003" w:tentative="1">
+      <w:start w:val="1"/>
+      <w:numFmt w:val="bullet"/>
+      <w:lvlText w:val="o"/>
+      <w:lvlJc w:val="left"/>
+      <w:pPr>
+        <w:ind w:left="5760" w:hanging="360"/>
+      </w:pPr>
+      <w:rPr>
+        <w:rFonts w:ascii="Courier New" w:hAnsi="Courier New" w:cs="Courier New" w:hint="default"/>
+      </w:rPr>
+    </w:lvl>
+    <w:lvl w:ilvl="8" w:tplc="04090005" w:tentative="1">
+      <w:start w:val="1"/>
+      <w:numFmt w:val="bullet"/>
+      <w:lvlText w:val=""/>
+      <w:lvlJc w:val="left"/>
+      <w:pPr>
+        <w:ind w:left="6480" w:hanging="360"/>
+      </w:pPr>
+      <w:rPr>
+        <w:rFonts w:ascii="Wingdings" w:hAnsi="Wingdings" w:hint="default"/>
+      </w:rPr>
+    </w:lvl>
+  </w:abstractNum>
+  <w:abstractNum w:abstractNumId="10" w15:restartNumberingAfterBreak="0">
     <w:nsid w:val="65181947"/>
     <w:multiLevelType w:val="hybridMultilevel"/>
     <w:tmpl w:val="34C4ADBA"/>
@@ -1716,7 +2112,7 @@
       </w:rPr>
     </w:lvl>
   </w:abstractNum>
-  <w:abstractNum w:abstractNumId="9" w15:restartNumberingAfterBreak="0">
+  <w:abstractNum w:abstractNumId="11" w15:restartNumberingAfterBreak="0">
     <w:nsid w:val="70605CCA"/>
     <w:multiLevelType w:val="hybridMultilevel"/>
     <w:tmpl w:val="0E46FFB4"/>
@@ -1802,7 +2198,7 @@
       </w:pPr>
     </w:lvl>
   </w:abstractNum>
-  <w:abstractNum w:abstractNumId="10" w15:restartNumberingAfterBreak="0">
+  <w:abstractNum w:abstractNumId="12" w15:restartNumberingAfterBreak="0">
     <w:nsid w:val="713E16AB"/>
     <w:multiLevelType w:val="hybridMultilevel"/>
     <w:tmpl w:val="AAA4CB8E"/>
@@ -1914,7 +2310,7 @@
       </w:rPr>
     </w:lvl>
   </w:abstractNum>
-  <w:abstractNum w:abstractNumId="11" w15:restartNumberingAfterBreak="0">
+  <w:abstractNum w:abstractNumId="13" w15:restartNumberingAfterBreak="0">
     <w:nsid w:val="71FF1D01"/>
     <w:multiLevelType w:val="hybridMultilevel"/>
     <w:tmpl w:val="7188C776"/>
@@ -2027,7 +2423,7 @@
       </w:rPr>
     </w:lvl>
   </w:abstractNum>
-  <w:abstractNum w:abstractNumId="12" w15:restartNumberingAfterBreak="0">
+  <w:abstractNum w:abstractNumId="14" w15:restartNumberingAfterBreak="0">
     <w:nsid w:val="7B0A7B76"/>
     <w:multiLevelType w:val="hybridMultilevel"/>
     <w:tmpl w:val="483C7D62"/>
@@ -2141,49 +2537,55 @@
     </w:lvl>
   </w:abstractNum>
   <w:num w:numId="1" w16cid:durableId="643312549">
-    <w:abstractNumId w:val="6"/>
+    <w:abstractNumId w:val="7"/>
   </w:num>
   <w:num w:numId="2" w16cid:durableId="2080980267">
     <w:abstractNumId w:val="3"/>
   </w:num>
   <w:num w:numId="3" w16cid:durableId="524295942">
-    <w:abstractNumId w:val="9"/>
+    <w:abstractNumId w:val="11"/>
   </w:num>
   <w:num w:numId="4" w16cid:durableId="1701511692">
     <w:abstractNumId w:val="4"/>
   </w:num>
   <w:num w:numId="5" w16cid:durableId="1989480453">
-    <w:abstractNumId w:val="8"/>
+    <w:abstractNumId w:val="10"/>
   </w:num>
   <w:num w:numId="6" w16cid:durableId="895822627">
-    <w:abstractNumId w:val="10"/>
+    <w:abstractNumId w:val="12"/>
   </w:num>
   <w:num w:numId="7" w16cid:durableId="440998238">
-    <w:abstractNumId w:val="7"/>
+    <w:abstractNumId w:val="8"/>
   </w:num>
   <w:num w:numId="8" w16cid:durableId="1143035645">
     <w:abstractNumId w:val="2"/>
   </w:num>
   <w:num w:numId="9" w16cid:durableId="1943220221">
-    <w:abstractNumId w:val="11"/>
+    <w:abstractNumId w:val="13"/>
   </w:num>
   <w:num w:numId="10" w16cid:durableId="1416710638">
     <w:abstractNumId w:val="0"/>
   </w:num>
   <w:num w:numId="11" w16cid:durableId="836652770">
-    <w:abstractNumId w:val="12"/>
+    <w:abstractNumId w:val="14"/>
   </w:num>
   <w:num w:numId="12" w16cid:durableId="35474368">
-    <w:abstractNumId w:val="5"/>
+    <w:abstractNumId w:val="6"/>
   </w:num>
   <w:num w:numId="13" w16cid:durableId="422189223">
     <w:abstractNumId w:val="1"/>
+  </w:num>
+  <w:num w:numId="14" w16cid:durableId="1948544234">
+    <w:abstractNumId w:val="5"/>
+  </w:num>
+  <w:num w:numId="15" w16cid:durableId="1116556328">
+    <w:abstractNumId w:val="9"/>
   </w:num>
 </w:numbering>
 </file>
 
 <file path=word/styles.xml><?xml version="1.0" encoding="utf-8"?>
-<w:styles xmlns:mc="http://schemas.openxmlformats.org/markup-compatibility/2006" xmlns:r="http://schemas.openxmlformats.org/officeDocument/2006/relationships" xmlns:w="http://schemas.openxmlformats.org/wordprocessingml/2006/main" xmlns:w14="http://schemas.microsoft.com/office/word/2010/wordml" xmlns:w15="http://schemas.microsoft.com/office/word/2012/wordml" xmlns:w16cex="http://schemas.microsoft.com/office/word/2018/wordml/cex" xmlns:w16cid="http://schemas.microsoft.com/office/word/2016/wordml/cid" xmlns:w16="http://schemas.microsoft.com/office/word/2018/wordml" xmlns:w16sdtdh="http://schemas.microsoft.com/office/word/2020/wordml/sdtdatahash" xmlns:w16se="http://schemas.microsoft.com/office/word/2015/wordml/symex" mc:Ignorable="w14 w15 w16se w16cid w16 w16cex w16sdtdh">
+<w:styles xmlns:mc="http://schemas.openxmlformats.org/markup-compatibility/2006" xmlns:r="http://schemas.openxmlformats.org/officeDocument/2006/relationships" xmlns:w="http://schemas.openxmlformats.org/wordprocessingml/2006/main" xmlns:w14="http://schemas.microsoft.com/office/word/2010/wordml" xmlns:w15="http://schemas.microsoft.com/office/word/2012/wordml" xmlns:w16cex="http://schemas.microsoft.com/office/word/2018/wordml/cex" xmlns:w16cid="http://schemas.microsoft.com/office/word/2016/wordml/cid" xmlns:w16="http://schemas.microsoft.com/office/word/2018/wordml" xmlns:w16du="http://schemas.microsoft.com/office/word/2023/wordml/word16du" xmlns:w16sdtdh="http://schemas.microsoft.com/office/word/2020/wordml/sdtdatahash" xmlns:w16sdtfl="http://schemas.microsoft.com/office/word/2024/wordml/sdtformatlock" xmlns:w16se="http://schemas.microsoft.com/office/word/2015/wordml/symex" mc:Ignorable="w14 w15 w16se w16cid w16 w16cex w16sdtdh w16sdtfl w16du">
   <w:docDefaults>
     <w:rPrDefault>
       <w:rPr>
